--- a/04_Linux working/01_Overview.docx
+++ b/04_Linux working/01_Overview.docx
@@ -214,10 +214,7 @@
         <w:t>Partition classique</w:t>
       </w:r>
       <w:r>
-        <w:t xml:space="preserve"> : </w:t>
-      </w:r>
-      <w:r>
-        <w:t>partie du DD destiné à accueillir un système de fichier</w:t>
+        <w:t> : partie du DD destiné à accueillir un système de fichier</w:t>
       </w:r>
     </w:p>
     <w:p>
@@ -235,8 +232,6 @@
       <w:r>
         <w:t> : Plusieurs volumes forment un volum group</w:t>
       </w:r>
-      <w:bookmarkStart w:id="0" w:name="_GoBack"/>
-      <w:bookmarkEnd w:id="0"/>
     </w:p>
     <w:p>
       <w:pPr>
@@ -677,6 +672,109 @@
     </w:p>
     <w:p>
       <w:pPr>
+        <w:pStyle w:val="Paragraphedeliste"/>
+        <w:numPr>
+          <w:ilvl w:val="0"/>
+          <w:numId w:val="9"/>
+        </w:numPr>
+        <w:jc w:val="both"/>
+      </w:pPr>
+      <w:r>
+        <w:t xml:space="preserve">Le NIC doit </w:t>
+      </w:r>
+    </w:p>
+    <w:p>
+      <w:pPr>
+        <w:pStyle w:val="Paragraphedeliste"/>
+        <w:numPr>
+          <w:ilvl w:val="1"/>
+          <w:numId w:val="9"/>
+        </w:numPr>
+        <w:jc w:val="both"/>
+      </w:pPr>
+      <w:r>
+        <w:t>I</w:t>
+      </w:r>
+      <w:r>
+        <w:t>ntégrer du code PXE dans son firmware</w:t>
+      </w:r>
+    </w:p>
+    <w:p>
+      <w:pPr>
+        <w:pStyle w:val="Paragraphedeliste"/>
+        <w:numPr>
+          <w:ilvl w:val="1"/>
+          <w:numId w:val="9"/>
+        </w:numPr>
+        <w:jc w:val="both"/>
+      </w:pPr>
+      <w:r>
+        <w:t>S</w:t>
+      </w:r>
+      <w:r>
+        <w:t xml:space="preserve">upporter </w:t>
+      </w:r>
+      <w:r>
+        <w:t xml:space="preserve">le signal </w:t>
+      </w:r>
+      <w:r>
+        <w:t>Wake-on-Lan</w:t>
+      </w:r>
+      <w:r>
+        <w:t xml:space="preserve"> (ce n’</w:t>
+      </w:r>
+      <w:r>
+        <w:t>est pas une trame E</w:t>
+      </w:r>
+      <w:r>
+        <w:t>thernet mais un signal)</w:t>
+      </w:r>
+    </w:p>
+    <w:p>
+      <w:pPr>
+        <w:pStyle w:val="Paragraphedeliste"/>
+        <w:numPr>
+          <w:ilvl w:val="0"/>
+          <w:numId w:val="9"/>
+        </w:numPr>
+        <w:jc w:val="both"/>
+      </w:pPr>
+      <w:r>
+        <w:t xml:space="preserve">Un serveur PXE </w:t>
+      </w:r>
+      <w:r>
+        <w:t>qui support le Wake-on-Lan</w:t>
+      </w:r>
+    </w:p>
+    <w:p>
+      <w:pPr>
+        <w:pStyle w:val="Paragraphedeliste"/>
+        <w:numPr>
+          <w:ilvl w:val="0"/>
+          <w:numId w:val="9"/>
+        </w:numPr>
+        <w:jc w:val="both"/>
+      </w:pPr>
+      <w:r>
+        <w:t xml:space="preserve">PXE et </w:t>
+      </w:r>
+      <w:r>
+        <w:t>Wake-on-Lan</w:t>
+      </w:r>
+      <w:r>
+        <w:t xml:space="preserve"> doit être activé dans le BIOS</w:t>
+      </w:r>
+      <w:r>
+        <w:t xml:space="preserve"> (le BIOS contrôle le PXE et WOL du NIC)</w:t>
+      </w:r>
+    </w:p>
+    <w:p>
+      <w:pPr>
+        <w:jc w:val="both"/>
+      </w:pPr>
+    </w:p>
+    <w:p>
+      <w:pPr>
         <w:jc w:val="both"/>
       </w:pPr>
       <w:r>
@@ -696,8 +794,13 @@
         <w:jc w:val="both"/>
       </w:pPr>
       <w:r>
-        <w:t>Recherche @IP via DHCP et du fichier à amorcer</w:t>
-      </w:r>
+        <w:t>Recherche @IP via DHCP</w:t>
+      </w:r>
+      <w:r>
+        <w:t xml:space="preserve"> et recherche du serveur PXE/TFTP via DHCP (Cf. DHCP)</w:t>
+      </w:r>
+      <w:bookmarkStart w:id="0" w:name="_GoBack"/>
+      <w:bookmarkEnd w:id="0"/>
     </w:p>
     <w:p>
       <w:pPr>
@@ -709,7 +812,7 @@
         <w:jc w:val="both"/>
       </w:pPr>
       <w:r>
-        <w:t>Téléchargement du fichier à amorcer depuis un serveur FTP</w:t>
+        <w:t>Fichier boot menu chargé en RAM</w:t>
       </w:r>
     </w:p>
     <w:p>
@@ -722,7 +825,16 @@
         <w:jc w:val="both"/>
       </w:pPr>
       <w:r>
-        <w:t>Exécution du fichier à amorcer</w:t>
+        <w:t xml:space="preserve">Téléchargement du fichier à amorcer </w:t>
+      </w:r>
+      <w:r>
+        <w:t xml:space="preserve">(il s’agit d’un pre-built destiné à installer le système) </w:t>
+      </w:r>
+      <w:r>
+        <w:t>depuis un serveur FTP</w:t>
+      </w:r>
+      <w:r>
+        <w:t xml:space="preserve"> en RAM</w:t>
       </w:r>
     </w:p>
     <w:p>
@@ -735,8 +847,31 @@
         <w:jc w:val="both"/>
       </w:pPr>
       <w:r>
+        <w:t>Exécution du fichier à amorcer</w:t>
+      </w:r>
+    </w:p>
+    <w:p>
+      <w:pPr>
+        <w:pStyle w:val="Paragraphedeliste"/>
+        <w:numPr>
+          <w:ilvl w:val="0"/>
+          <w:numId w:val="8"/>
+        </w:numPr>
+        <w:jc w:val="both"/>
+      </w:pPr>
+      <w:r>
         <w:t>Ce fichier à amorcer va télécharger Linux et l’exécuter</w:t>
       </w:r>
+    </w:p>
+    <w:p>
+      <w:pPr>
+        <w:jc w:val="both"/>
+      </w:pPr>
+    </w:p>
+    <w:p>
+      <w:pPr>
+        <w:jc w:val="both"/>
+      </w:pPr>
     </w:p>
     <w:p>
       <w:pPr>
@@ -1338,6 +1473,119 @@
     </w:lvl>
   </w:abstractNum>
   <w:abstractNum w:abstractNumId="5">
+    <w:nsid w:val="574D66CD"/>
+    <w:multiLevelType w:val="hybridMultilevel"/>
+    <w:tmpl w:val="3B2449E8"/>
+    <w:lvl w:ilvl="0" w:tplc="040C0001">
+      <w:start w:val="1"/>
+      <w:numFmt w:val="bullet"/>
+      <w:lvlText w:val=""/>
+      <w:lvlJc w:val="left"/>
+      <w:pPr>
+        <w:ind w:left="720" w:hanging="360"/>
+      </w:pPr>
+      <w:rPr>
+        <w:rFonts w:ascii="Symbol" w:hAnsi="Symbol" w:hint="default"/>
+      </w:rPr>
+    </w:lvl>
+    <w:lvl w:ilvl="1" w:tplc="040C0003">
+      <w:start w:val="1"/>
+      <w:numFmt w:val="bullet"/>
+      <w:lvlText w:val="o"/>
+      <w:lvlJc w:val="left"/>
+      <w:pPr>
+        <w:ind w:left="1440" w:hanging="360"/>
+      </w:pPr>
+      <w:rPr>
+        <w:rFonts w:ascii="Courier New" w:hAnsi="Courier New" w:cs="Courier New" w:hint="default"/>
+      </w:rPr>
+    </w:lvl>
+    <w:lvl w:ilvl="2" w:tplc="040C0005" w:tentative="1">
+      <w:start w:val="1"/>
+      <w:numFmt w:val="bullet"/>
+      <w:lvlText w:val=""/>
+      <w:lvlJc w:val="left"/>
+      <w:pPr>
+        <w:ind w:left="2160" w:hanging="360"/>
+      </w:pPr>
+      <w:rPr>
+        <w:rFonts w:ascii="Wingdings" w:hAnsi="Wingdings" w:hint="default"/>
+      </w:rPr>
+    </w:lvl>
+    <w:lvl w:ilvl="3" w:tplc="040C0001" w:tentative="1">
+      <w:start w:val="1"/>
+      <w:numFmt w:val="bullet"/>
+      <w:lvlText w:val=""/>
+      <w:lvlJc w:val="left"/>
+      <w:pPr>
+        <w:ind w:left="2880" w:hanging="360"/>
+      </w:pPr>
+      <w:rPr>
+        <w:rFonts w:ascii="Symbol" w:hAnsi="Symbol" w:hint="default"/>
+      </w:rPr>
+    </w:lvl>
+    <w:lvl w:ilvl="4" w:tplc="040C0003" w:tentative="1">
+      <w:start w:val="1"/>
+      <w:numFmt w:val="bullet"/>
+      <w:lvlText w:val="o"/>
+      <w:lvlJc w:val="left"/>
+      <w:pPr>
+        <w:ind w:left="3600" w:hanging="360"/>
+      </w:pPr>
+      <w:rPr>
+        <w:rFonts w:ascii="Courier New" w:hAnsi="Courier New" w:cs="Courier New" w:hint="default"/>
+      </w:rPr>
+    </w:lvl>
+    <w:lvl w:ilvl="5" w:tplc="040C0005" w:tentative="1">
+      <w:start w:val="1"/>
+      <w:numFmt w:val="bullet"/>
+      <w:lvlText w:val=""/>
+      <w:lvlJc w:val="left"/>
+      <w:pPr>
+        <w:ind w:left="4320" w:hanging="360"/>
+      </w:pPr>
+      <w:rPr>
+        <w:rFonts w:ascii="Wingdings" w:hAnsi="Wingdings" w:hint="default"/>
+      </w:rPr>
+    </w:lvl>
+    <w:lvl w:ilvl="6" w:tplc="040C0001" w:tentative="1">
+      <w:start w:val="1"/>
+      <w:numFmt w:val="bullet"/>
+      <w:lvlText w:val=""/>
+      <w:lvlJc w:val="left"/>
+      <w:pPr>
+        <w:ind w:left="5040" w:hanging="360"/>
+      </w:pPr>
+      <w:rPr>
+        <w:rFonts w:ascii="Symbol" w:hAnsi="Symbol" w:hint="default"/>
+      </w:rPr>
+    </w:lvl>
+    <w:lvl w:ilvl="7" w:tplc="040C0003" w:tentative="1">
+      <w:start w:val="1"/>
+      <w:numFmt w:val="bullet"/>
+      <w:lvlText w:val="o"/>
+      <w:lvlJc w:val="left"/>
+      <w:pPr>
+        <w:ind w:left="5760" w:hanging="360"/>
+      </w:pPr>
+      <w:rPr>
+        <w:rFonts w:ascii="Courier New" w:hAnsi="Courier New" w:cs="Courier New" w:hint="default"/>
+      </w:rPr>
+    </w:lvl>
+    <w:lvl w:ilvl="8" w:tplc="040C0005" w:tentative="1">
+      <w:start w:val="1"/>
+      <w:numFmt w:val="bullet"/>
+      <w:lvlText w:val=""/>
+      <w:lvlJc w:val="left"/>
+      <w:pPr>
+        <w:ind w:left="6480" w:hanging="360"/>
+      </w:pPr>
+      <w:rPr>
+        <w:rFonts w:ascii="Wingdings" w:hAnsi="Wingdings" w:hint="default"/>
+      </w:rPr>
+    </w:lvl>
+  </w:abstractNum>
+  <w:abstractNum w:abstractNumId="6">
     <w:nsid w:val="5A5A6B26"/>
     <w:multiLevelType w:val="hybridMultilevel"/>
     <w:tmpl w:val="9B36E828"/>
@@ -1450,7 +1698,7 @@
       </w:rPr>
     </w:lvl>
   </w:abstractNum>
-  <w:abstractNum w:abstractNumId="6">
+  <w:abstractNum w:abstractNumId="7">
     <w:nsid w:val="5C00457F"/>
     <w:multiLevelType w:val="hybridMultilevel"/>
     <w:tmpl w:val="B282B628"/>
@@ -1563,7 +1811,7 @@
       </w:rPr>
     </w:lvl>
   </w:abstractNum>
-  <w:abstractNum w:abstractNumId="7">
+  <w:abstractNum w:abstractNumId="8">
     <w:nsid w:val="62D96F26"/>
     <w:multiLevelType w:val="hybridMultilevel"/>
     <w:tmpl w:val="86D887DA"/>
@@ -1677,13 +1925,13 @@
     </w:lvl>
   </w:abstractNum>
   <w:num w:numId="1">
-    <w:abstractNumId w:val="6"/>
+    <w:abstractNumId w:val="7"/>
   </w:num>
   <w:num w:numId="2">
     <w:abstractNumId w:val="2"/>
   </w:num>
   <w:num w:numId="3">
-    <w:abstractNumId w:val="5"/>
+    <w:abstractNumId w:val="6"/>
   </w:num>
   <w:num w:numId="4">
     <w:abstractNumId w:val="4"/>
@@ -1698,7 +1946,10 @@
     <w:abstractNumId w:val="1"/>
   </w:num>
   <w:num w:numId="8">
-    <w:abstractNumId w:val="7"/>
+    <w:abstractNumId w:val="8"/>
+  </w:num>
+  <w:num w:numId="9">
+    <w:abstractNumId w:val="5"/>
   </w:num>
 </w:numbering>
 </file>

--- a/04_Linux working/01_Overview.docx
+++ b/04_Linux working/01_Overview.docx
@@ -133,8 +133,13 @@
         <w:jc w:val="both"/>
       </w:pPr>
       <w:r>
-        <w:t>Mode bloc : ex sda</w:t>
-      </w:r>
+        <w:t xml:space="preserve">Mode bloc : ex </w:t>
+      </w:r>
+      <w:proofErr w:type="spellStart"/>
+      <w:r>
+        <w:t>sda</w:t>
+      </w:r>
+      <w:proofErr w:type="spellEnd"/>
       <w:r>
         <w:t> : accès à des blocs aléatoires et non donc nécessairement contigus.</w:t>
       </w:r>
@@ -193,6 +198,7 @@
           <w:u w:val="single"/>
         </w:rPr>
       </w:pPr>
+      <w:proofErr w:type="spellStart"/>
       <w:r>
         <w:rPr>
           <w:b/>
@@ -200,6 +206,7 @@
         </w:rPr>
         <w:t>Disks</w:t>
       </w:r>
+      <w:proofErr w:type="spellEnd"/>
     </w:p>
     <w:p>
       <w:pPr>
@@ -227,10 +234,31 @@
         <w:jc w:val="both"/>
       </w:pPr>
       <w:r>
-        <w:t>LVM : logical volume manager</w:t>
-      </w:r>
-      <w:r>
-        <w:t> : Plusieurs volumes forment un volum group</w:t>
+        <w:t xml:space="preserve">LVM : </w:t>
+      </w:r>
+      <w:proofErr w:type="spellStart"/>
+      <w:r>
+        <w:t>logical</w:t>
+      </w:r>
+      <w:proofErr w:type="spellEnd"/>
+      <w:r>
+        <w:t xml:space="preserve"> volume </w:t>
+      </w:r>
+      <w:proofErr w:type="gramStart"/>
+      <w:r>
+        <w:t>manager</w:t>
+      </w:r>
+      <w:proofErr w:type="gramEnd"/>
+      <w:r>
+        <w:t xml:space="preserve"> : Plusieurs volumes forment un </w:t>
+      </w:r>
+      <w:proofErr w:type="spellStart"/>
+      <w:r>
+        <w:t>volum</w:t>
+      </w:r>
+      <w:proofErr w:type="spellEnd"/>
+      <w:r>
+        <w:t xml:space="preserve"> group</w:t>
       </w:r>
     </w:p>
     <w:p>
@@ -248,7 +276,15 @@
         <w:t>Partitionnement =</w:t>
       </w:r>
       <w:r>
-        <w:t xml:space="preserve"> création swap/FS (+ blanking = formatage)</w:t>
+        <w:t xml:space="preserve"> création swap/FS (+ </w:t>
+      </w:r>
+      <w:proofErr w:type="spellStart"/>
+      <w:r>
+        <w:t>blanking</w:t>
+      </w:r>
+      <w:proofErr w:type="spellEnd"/>
+      <w:r>
+        <w:t xml:space="preserve"> = formatage)</w:t>
       </w:r>
     </w:p>
     <w:p>
@@ -352,144 +388,6 @@
           <w:u w:val="single"/>
         </w:rPr>
       </w:pPr>
-    </w:p>
-    <w:p>
-      <w:pPr>
-        <w:tabs>
-          <w:tab w:val="left" w:pos="708"/>
-          <w:tab w:val="left" w:pos="1416"/>
-          <w:tab w:val="left" w:pos="2124"/>
-          <w:tab w:val="left" w:pos="2832"/>
-          <w:tab w:val="left" w:pos="3540"/>
-          <w:tab w:val="left" w:pos="4248"/>
-          <w:tab w:val="left" w:pos="4956"/>
-          <w:tab w:val="left" w:pos="5664"/>
-          <w:tab w:val="left" w:pos="6372"/>
-          <w:tab w:val="left" w:pos="7080"/>
-          <w:tab w:val="left" w:pos="7788"/>
-          <w:tab w:val="left" w:pos="8496"/>
-          <w:tab w:val="right" w:pos="9072"/>
-        </w:tabs>
-        <w:jc w:val="both"/>
-        <w:rPr>
-          <w:b/>
-          <w:u w:val="single"/>
-        </w:rPr>
-      </w:pPr>
-      <w:r>
-        <w:rPr>
-          <w:b/>
-          <w:u w:val="single"/>
-        </w:rPr>
-        <w:t>CPU</w:t>
-      </w:r>
-    </w:p>
-    <w:p>
-      <w:pPr>
-        <w:tabs>
-          <w:tab w:val="left" w:pos="708"/>
-          <w:tab w:val="left" w:pos="1416"/>
-          <w:tab w:val="left" w:pos="2124"/>
-          <w:tab w:val="left" w:pos="2832"/>
-          <w:tab w:val="left" w:pos="3540"/>
-          <w:tab w:val="left" w:pos="4248"/>
-          <w:tab w:val="left" w:pos="4956"/>
-          <w:tab w:val="left" w:pos="5664"/>
-          <w:tab w:val="left" w:pos="6372"/>
-          <w:tab w:val="left" w:pos="7080"/>
-          <w:tab w:val="left" w:pos="7788"/>
-          <w:tab w:val="left" w:pos="8496"/>
-          <w:tab w:val="right" w:pos="9072"/>
-        </w:tabs>
-        <w:jc w:val="both"/>
-      </w:pPr>
-      <w:r>
-        <w:t>Un CPU peut avoir plusieurs core</w:t>
-      </w:r>
-      <w:r>
-        <w:t> : un core = un ALU, mais buffers partagées pour tous les cores.</w:t>
-      </w:r>
-    </w:p>
-    <w:p>
-      <w:pPr>
-        <w:tabs>
-          <w:tab w:val="left" w:pos="708"/>
-          <w:tab w:val="left" w:pos="1416"/>
-          <w:tab w:val="left" w:pos="2124"/>
-          <w:tab w:val="left" w:pos="2832"/>
-          <w:tab w:val="left" w:pos="3540"/>
-          <w:tab w:val="left" w:pos="4248"/>
-          <w:tab w:val="left" w:pos="4956"/>
-          <w:tab w:val="left" w:pos="5664"/>
-          <w:tab w:val="left" w:pos="6372"/>
-          <w:tab w:val="left" w:pos="7080"/>
-          <w:tab w:val="left" w:pos="7788"/>
-          <w:tab w:val="left" w:pos="8496"/>
-          <w:tab w:val="right" w:pos="9072"/>
-        </w:tabs>
-        <w:jc w:val="both"/>
-      </w:pPr>
-      <w:r>
-        <w:t>Hyperthreaded architecture : un seul ALU mais plusieurs étages fetch/décode afin de traiter virtuellement plusieurs instructions à la fois (2 instructions sont ramenés) mais un seul ALU : en fait on veut utiliser à 100% tous les étages tout le temps ;</w:t>
-      </w:r>
-    </w:p>
-    <w:p>
-      <w:pPr>
-        <w:tabs>
-          <w:tab w:val="left" w:pos="708"/>
-          <w:tab w:val="left" w:pos="1416"/>
-          <w:tab w:val="left" w:pos="2124"/>
-          <w:tab w:val="left" w:pos="2832"/>
-          <w:tab w:val="left" w:pos="3540"/>
-          <w:tab w:val="left" w:pos="4248"/>
-          <w:tab w:val="left" w:pos="4956"/>
-          <w:tab w:val="left" w:pos="5664"/>
-          <w:tab w:val="left" w:pos="6372"/>
-          <w:tab w:val="left" w:pos="7080"/>
-          <w:tab w:val="left" w:pos="7788"/>
-          <w:tab w:val="left" w:pos="8496"/>
-          <w:tab w:val="right" w:pos="9072"/>
-        </w:tabs>
-        <w:jc w:val="both"/>
-      </w:pPr>
-      <w:r>
-        <w:t>SMP : symetric multi processor : plusieurs process</w:t>
-      </w:r>
-      <w:r>
-        <w:t>eurs</w:t>
-      </w:r>
-      <w:r>
-        <w:t xml:space="preserve"> pour une seule même mémoire</w:t>
-      </w:r>
-    </w:p>
-    <w:p>
-      <w:pPr>
-        <w:tabs>
-          <w:tab w:val="left" w:pos="708"/>
-          <w:tab w:val="left" w:pos="1416"/>
-          <w:tab w:val="left" w:pos="2124"/>
-          <w:tab w:val="left" w:pos="2832"/>
-          <w:tab w:val="left" w:pos="3540"/>
-          <w:tab w:val="left" w:pos="4248"/>
-          <w:tab w:val="left" w:pos="4956"/>
-          <w:tab w:val="left" w:pos="5664"/>
-          <w:tab w:val="left" w:pos="6372"/>
-          <w:tab w:val="left" w:pos="7080"/>
-          <w:tab w:val="left" w:pos="7788"/>
-          <w:tab w:val="left" w:pos="8496"/>
-          <w:tab w:val="right" w:pos="9072"/>
-        </w:tabs>
-        <w:jc w:val="both"/>
-      </w:pPr>
-      <w:r>
-        <w:t>NUMA : non uniform memory access : une plage mémoire accordé à chacun des processeur</w:t>
-      </w:r>
-      <w:r>
-        <w:t>s</w:t>
-      </w:r>
-      <w:r>
-        <w:t> : avec possibilité de mémoire partagée.</w:t>
-      </w:r>
     </w:p>
     <w:p>
       <w:pPr>
@@ -513,6 +411,8 @@
           <w:b/>
         </w:rPr>
       </w:pPr>
+      <w:bookmarkStart w:id="0" w:name="_GoBack"/>
+      <w:bookmarkEnd w:id="0"/>
     </w:p>
     <w:p>
       <w:pPr>
@@ -550,7 +450,15 @@
         <w:jc w:val="both"/>
       </w:pPr>
       <w:r>
-        <w:t>Un job = regroupement de plusieurs processus = abstraction au niveau du bash (process group ID)</w:t>
+        <w:t>Un job = regroupement de plusieurs processus = abstraction au niveau du bash (</w:t>
+      </w:r>
+      <w:proofErr w:type="spellStart"/>
+      <w:r>
+        <w:t>process</w:t>
+      </w:r>
+      <w:proofErr w:type="spellEnd"/>
+      <w:r>
+        <w:t xml:space="preserve"> group ID)</w:t>
       </w:r>
     </w:p>
     <w:p>
@@ -660,14 +568,71 @@
           <w:b/>
           <w:u w:val="single"/>
         </w:rPr>
-        <w:t>PXE : Preboot Execution Environment</w:t>
-      </w:r>
+        <w:t xml:space="preserve">PXE : </w:t>
+      </w:r>
+      <w:proofErr w:type="spellStart"/>
       <w:r>
         <w:rPr>
           <w:b/>
           <w:u w:val="single"/>
         </w:rPr>
-        <w:t xml:space="preserve"> (Pixie)</w:t>
+        <w:t>Preboot</w:t>
+      </w:r>
+      <w:proofErr w:type="spellEnd"/>
+      <w:r>
+        <w:rPr>
+          <w:b/>
+          <w:u w:val="single"/>
+        </w:rPr>
+        <w:t xml:space="preserve"> </w:t>
+      </w:r>
+      <w:proofErr w:type="spellStart"/>
+      <w:r>
+        <w:rPr>
+          <w:b/>
+          <w:u w:val="single"/>
+        </w:rPr>
+        <w:t>Execution</w:t>
+      </w:r>
+      <w:proofErr w:type="spellEnd"/>
+      <w:r>
+        <w:rPr>
+          <w:b/>
+          <w:u w:val="single"/>
+        </w:rPr>
+        <w:t xml:space="preserve"> </w:t>
+      </w:r>
+      <w:proofErr w:type="spellStart"/>
+      <w:r>
+        <w:rPr>
+          <w:b/>
+          <w:u w:val="single"/>
+        </w:rPr>
+        <w:t>Environment</w:t>
+      </w:r>
+      <w:proofErr w:type="spellEnd"/>
+      <w:r>
+        <w:rPr>
+          <w:b/>
+          <w:u w:val="single"/>
+        </w:rPr>
+        <w:t xml:space="preserve"> (</w:t>
+      </w:r>
+      <w:proofErr w:type="spellStart"/>
+      <w:r>
+        <w:rPr>
+          <w:b/>
+          <w:u w:val="single"/>
+        </w:rPr>
+        <w:t>Pixie</w:t>
+      </w:r>
+      <w:proofErr w:type="spellEnd"/>
+      <w:r>
+        <w:rPr>
+          <w:b/>
+          <w:u w:val="single"/>
+        </w:rPr>
+        <w:t>)</w:t>
       </w:r>
     </w:p>
     <w:p>
@@ -756,13 +721,7 @@
         <w:jc w:val="both"/>
       </w:pPr>
       <w:r>
-        <w:t xml:space="preserve">PXE et </w:t>
-      </w:r>
-      <w:r>
-        <w:t>Wake-on-Lan</w:t>
-      </w:r>
-      <w:r>
-        <w:t xml:space="preserve"> doit être activé dans le BIOS</w:t>
+        <w:t>PXE et Wake-on-Lan doit être activé dans le BIOS</w:t>
       </w:r>
       <w:r>
         <w:t xml:space="preserve"> (le BIOS contrôle le PXE et WOL du NIC)</w:t>
@@ -799,8 +758,6 @@
       <w:r>
         <w:t xml:space="preserve"> et recherche du serveur PXE/TFTP via DHCP (Cf. DHCP)</w:t>
       </w:r>
-      <w:bookmarkStart w:id="0" w:name="_GoBack"/>
-      <w:bookmarkEnd w:id="0"/>
     </w:p>
     <w:p>
       <w:pPr>
@@ -828,7 +785,15 @@
         <w:t xml:space="preserve">Téléchargement du fichier à amorcer </w:t>
       </w:r>
       <w:r>
-        <w:t xml:space="preserve">(il s’agit d’un pre-built destiné à installer le système) </w:t>
+        <w:t xml:space="preserve">(il s’agit d’un </w:t>
+      </w:r>
+      <w:proofErr w:type="spellStart"/>
+      <w:r>
+        <w:t>pre-built</w:t>
+      </w:r>
+      <w:proofErr w:type="spellEnd"/>
+      <w:r>
+        <w:t xml:space="preserve"> destiné à installer le système) </w:t>
       </w:r>
       <w:r>
         <w:t>depuis un serveur FTP</w:t>
@@ -862,16 +827,6 @@
       <w:r>
         <w:t>Ce fichier à amorcer va télécharger Linux et l’exécuter</w:t>
       </w:r>
-    </w:p>
-    <w:p>
-      <w:pPr>
-        <w:jc w:val="both"/>
-      </w:pPr>
-    </w:p>
-    <w:p>
-      <w:pPr>
-        <w:jc w:val="both"/>
-      </w:pPr>
     </w:p>
     <w:p>
       <w:pPr>
@@ -893,7 +848,6 @@
         <w:jc w:val="both"/>
       </w:pPr>
     </w:p>
-    <w:p/>
     <w:p/>
     <w:sectPr>
       <w:pgSz w:w="11906" w:h="16838"/>
